--- a/Scrum Meetings/SCRUM-MEETING-8.docx
+++ b/Scrum Meetings/SCRUM-MEETING-8.docx
@@ -1,6 +1,6 @@
 
 <file path=word/document.xml><?xml version="1.0" encoding="utf-8"?>
-<w:document xmlns:wpc="http://schemas.microsoft.com/office/word/2010/wordprocessingCanvas" xmlns:cx="http://schemas.microsoft.com/office/drawing/2014/chartex" xmlns:cx1="http://schemas.microsoft.com/office/drawing/2015/9/8/chartex" xmlns:cx2="http://schemas.microsoft.com/office/drawing/2015/10/21/chartex" xmlns:cx3="http://schemas.microsoft.com/office/drawing/2016/5/9/chartex" xmlns:cx4="http://schemas.microsoft.com/office/drawing/2016/5/10/chartex" xmlns:cx5="http://schemas.microsoft.com/office/drawing/2016/5/11/chartex" xmlns:cx6="http://schemas.microsoft.com/office/drawing/2016/5/12/chartex" xmlns:cx7="http://schemas.microsoft.com/office/drawing/2016/5/13/chartex" xmlns:cx8="http://schemas.microsoft.com/office/drawing/2016/5/14/chartex" xmlns:mc="http://schemas.openxmlformats.org/markup-compatibility/2006" xmlns:aink="http://schemas.microsoft.com/office/drawing/2016/ink" xmlns:am3d="http://schemas.microsoft.com/office/drawing/2017/model3d" xmlns:o="urn:schemas-microsoft-com:office:office" xmlns:oel="http://schemas.microsoft.com/office/2019/extlst" xmlns:r="http://schemas.openxmlformats.org/officeDocument/2006/relationships" xmlns:m="http://schemas.openxmlformats.org/officeDocument/2006/math" xmlns:v="urn:schemas-microsoft-com:vml" xmlns:wp14="http://schemas.microsoft.com/office/word/2010/wordprocessingDrawing" xmlns:wp="http://schemas.openxmlformats.org/drawingml/2006/wordprocessingDrawing" xmlns:w10="urn:schemas-microsoft-com:office:word" xmlns:w="http://schemas.openxmlformats.org/wordprocessingml/2006/main" xmlns:w14="http://schemas.microsoft.com/office/word/2010/wordml" xmlns:w15="http://schemas.microsoft.com/office/word/2012/wordml" xmlns:w16cex="http://schemas.microsoft.com/office/word/2018/wordml/cex" xmlns:w16cid="http://schemas.microsoft.com/office/word/2016/wordml/cid" xmlns:w16="http://schemas.microsoft.com/office/word/2018/wordml" xmlns:w16sdtdh="http://schemas.microsoft.com/office/word/2020/wordml/sdtdatahash" xmlns:w16se="http://schemas.microsoft.com/office/word/2015/wordml/symex" xmlns:wpg="http://schemas.microsoft.com/office/word/2010/wordprocessingGroup" xmlns:wpi="http://schemas.microsoft.com/office/word/2010/wordprocessingInk" xmlns:wne="http://schemas.microsoft.com/office/word/2006/wordml" xmlns:wps="http://schemas.microsoft.com/office/word/2010/wordprocessingShape" mc:Ignorable="w14 w15 w16se w16cid w16 w16cex w16sdtdh wp14">
+<w:document xmlns:wpc="http://schemas.microsoft.com/office/word/2010/wordprocessingCanvas" xmlns:cx="http://schemas.microsoft.com/office/drawing/2014/chartex" xmlns:cx1="http://schemas.microsoft.com/office/drawing/2015/9/8/chartex" xmlns:cx2="http://schemas.microsoft.com/office/drawing/2015/10/21/chartex" xmlns:cx3="http://schemas.microsoft.com/office/drawing/2016/5/9/chartex" xmlns:cx4="http://schemas.microsoft.com/office/drawing/2016/5/10/chartex" xmlns:cx5="http://schemas.microsoft.com/office/drawing/2016/5/11/chartex" xmlns:cx6="http://schemas.microsoft.com/office/drawing/2016/5/12/chartex" xmlns:cx7="http://schemas.microsoft.com/office/drawing/2016/5/13/chartex" xmlns:cx8="http://schemas.microsoft.com/office/drawing/2016/5/14/chartex" xmlns:mc="http://schemas.openxmlformats.org/markup-compatibility/2006" xmlns:aink="http://schemas.microsoft.com/office/drawing/2016/ink" xmlns:am3d="http://schemas.microsoft.com/office/drawing/2017/model3d" xmlns:o="urn:schemas-microsoft-com:office:office" xmlns:oel="http://schemas.microsoft.com/office/2019/extlst" xmlns:r="http://schemas.openxmlformats.org/officeDocument/2006/relationships" xmlns:m="http://schemas.openxmlformats.org/officeDocument/2006/math" xmlns:v="urn:schemas-microsoft-com:vml" xmlns:wp14="http://schemas.microsoft.com/office/word/2010/wordprocessingDrawing" xmlns:wp="http://schemas.openxmlformats.org/drawingml/2006/wordprocessingDrawing" xmlns:w10="urn:schemas-microsoft-com:office:word" xmlns:w="http://schemas.openxmlformats.org/wordprocessingml/2006/main" xmlns:w14="http://schemas.microsoft.com/office/word/2010/wordml" xmlns:w15="http://schemas.microsoft.com/office/word/2012/wordml" xmlns:w16cex="http://schemas.microsoft.com/office/word/2018/wordml/cex" xmlns:w16cid="http://schemas.microsoft.com/office/word/2016/wordml/cid" xmlns:w16="http://schemas.microsoft.com/office/word/2018/wordml" xmlns:w16du="http://schemas.microsoft.com/office/word/2023/wordml/word16du" xmlns:w16sdtdh="http://schemas.microsoft.com/office/word/2020/wordml/sdtdatahash" xmlns:w16se="http://schemas.microsoft.com/office/word/2015/wordml/symex" xmlns:wpg="http://schemas.microsoft.com/office/word/2010/wordprocessingGroup" xmlns:wpi="http://schemas.microsoft.com/office/word/2010/wordprocessingInk" xmlns:wne="http://schemas.microsoft.com/office/word/2006/wordml" xmlns:wps="http://schemas.microsoft.com/office/word/2010/wordprocessingShape" mc:Ignorable="w14 w15 w16se w16cid w16 w16cex w16sdtdh w16du wp14">
   <w:body>
     <w:p>
       <w:pPr>
@@ -12,7 +12,10 @@
         </w:rPr>
       </w:pPr>
       <w:r>
-        <w:t>SCRUM MEETING WEEK 8</w:t>
+        <w:t xml:space="preserve">SCRUM MEETING WEEK </w:t>
+      </w:r>
+      <w:r>
+        <w:t>8</w:t>
       </w:r>
     </w:p>
     <w:p>
@@ -60,7 +63,7 @@
           <w:sz w:val="34"/>
           <w:szCs w:val="34"/>
         </w:rPr>
-        <w:instrText xml:space="preserve"> INCLUDEPICTURE "/Users/gerope/Library/Group Containers/UBF8T346G9.ms/WebArchiveCopyPasteTempFiles/com.microsoft.Word/2705.png" \* MERGEFORMATINET </w:instrText>
+        <w:instrText xml:space="preserve"> INCLUDEPICTURE "C:\\Users\\gerope\\Library\\Group Containers\\UBF8T346G9.ms\\WebArchiveCopyPasteTempFiles\\com.microsoft.Word\\2705.png" \* MERGEFORMAT </w:instrText>
       </w:r>
       <w:r>
         <w:rPr>
@@ -282,6 +285,36 @@
               </w:rPr>
               <w:t>​​</w:t>
             </w:r>
+            <w:r>
+              <w:rPr>
+                <w:rFonts w:ascii="Times New Roman" w:eastAsia="Times New Roman" w:hAnsi="Times New Roman" w:cs="Times New Roman"/>
+              </w:rPr>
+              <w:t xml:space="preserve">Continued development of </w:t>
+            </w:r>
+            <w:r>
+              <w:rPr>
+                <w:rFonts w:ascii="Times New Roman" w:eastAsia="Times New Roman" w:hAnsi="Times New Roman" w:cs="Times New Roman"/>
+              </w:rPr>
+              <w:t>student</w:t>
+            </w:r>
+            <w:r>
+              <w:rPr>
+                <w:rFonts w:ascii="Times New Roman" w:eastAsia="Times New Roman" w:hAnsi="Times New Roman" w:cs="Times New Roman"/>
+              </w:rPr>
+              <w:t xml:space="preserve"> courses page</w:t>
+            </w:r>
+            <w:r>
+              <w:rPr>
+                <w:rFonts w:ascii="Times New Roman" w:eastAsia="Times New Roman" w:hAnsi="Times New Roman" w:cs="Times New Roman"/>
+              </w:rPr>
+              <w:t>,</w:t>
+            </w:r>
+            <w:r>
+              <w:rPr>
+                <w:rFonts w:ascii="Times New Roman" w:eastAsia="Times New Roman" w:hAnsi="Times New Roman" w:cs="Times New Roman"/>
+              </w:rPr>
+              <w:t xml:space="preserve"> frontend completion for home, assignments, resources, and grades</w:t>
+            </w:r>
           </w:p>
           <w:p>
             <w:pPr>
@@ -336,6 +369,12 @@
               </w:rPr>
               <w:t>​​</w:t>
             </w:r>
+            <w:r>
+              <w:rPr>
+                <w:rFonts w:ascii="Times New Roman" w:eastAsia="Times New Roman" w:hAnsi="Times New Roman" w:cs="Times New Roman"/>
+              </w:rPr>
+              <w:t>Confirm plans for following sprint, determine issues to focus on</w:t>
+            </w:r>
           </w:p>
         </w:tc>
         <w:tc>
@@ -354,6 +393,18 @@
                 <w:rFonts w:ascii="Times New Roman" w:eastAsia="Times New Roman" w:hAnsi="Times New Roman" w:cs="Times New Roman"/>
               </w:rPr>
               <w:t>​​</w:t>
+            </w:r>
+            <w:r>
+              <w:rPr>
+                <w:rFonts w:ascii="Times New Roman" w:eastAsia="Times New Roman" w:hAnsi="Times New Roman" w:cs="Times New Roman"/>
+              </w:rPr>
+              <w:t xml:space="preserve">Continue development of </w:t>
+            </w:r>
+            <w:r>
+              <w:rPr>
+                <w:rFonts w:ascii="Times New Roman" w:eastAsia="Times New Roman" w:hAnsi="Times New Roman" w:cs="Times New Roman"/>
+              </w:rPr>
+              <w:t>professor and admin pages, enable E2E functionality for student courses pages</w:t>
             </w:r>
           </w:p>
         </w:tc>
@@ -404,7 +455,7 @@
           <w:sz w:val="34"/>
           <w:szCs w:val="34"/>
         </w:rPr>
-        <w:instrText xml:space="preserve"> INCLUDEPICTURE "/Users/gerope/Library/Group Containers/UBF8T346G9.ms/WebArchiveCopyPasteTempFiles/com.microsoft.Word/1f465.png" \* MERGEFORMATINET </w:instrText>
+        <w:instrText xml:space="preserve"> INCLUDEPICTURE "C:\\Users\\gerope\\Library\\Group Containers\\UBF8T346G9.ms\\WebArchiveCopyPasteTempFiles\\com.microsoft.Word\\1f465.png" \* MERGEFORMAT </w:instrText>
       </w:r>
       <w:r>
         <w:rPr>
@@ -597,6 +648,12 @@
         <w:tc>
           <w:tcPr>
             <w:tcW w:w="4957" w:type="dxa"/>
+            <w:tcBorders>
+              <w:top w:val="single" w:sz="4" w:space="0" w:color="auto"/>
+              <w:left w:val="single" w:sz="4" w:space="0" w:color="auto"/>
+              <w:bottom w:val="single" w:sz="4" w:space="0" w:color="auto"/>
+              <w:right w:val="single" w:sz="4" w:space="0" w:color="auto"/>
+            </w:tcBorders>
             <w:hideMark/>
           </w:tcPr>
           <w:p>
@@ -611,13 +668,19 @@
                 <w:rFonts w:ascii="Times New Roman" w:eastAsia="Times New Roman" w:hAnsi="Times New Roman" w:cs="Times New Roman"/>
                 <w:spacing w:val="-1"/>
               </w:rPr>
-              <w:t xml:space="preserve">​​ </w:t>
+              <w:t>​​Saafi Rahman</w:t>
             </w:r>
           </w:p>
         </w:tc>
         <w:tc>
           <w:tcPr>
             <w:tcW w:w="2835" w:type="dxa"/>
+            <w:tcBorders>
+              <w:top w:val="single" w:sz="4" w:space="0" w:color="auto"/>
+              <w:left w:val="single" w:sz="4" w:space="0" w:color="auto"/>
+              <w:bottom w:val="single" w:sz="4" w:space="0" w:color="auto"/>
+              <w:right w:val="single" w:sz="4" w:space="0" w:color="auto"/>
+            </w:tcBorders>
             <w:hideMark/>
           </w:tcPr>
           <w:p>
@@ -632,139 +695,228 @@
                 <w:rFonts w:ascii="Times New Roman" w:eastAsia="Times New Roman" w:hAnsi="Times New Roman" w:cs="Times New Roman"/>
                 <w:spacing w:val="-1"/>
               </w:rPr>
-              <w:t xml:space="preserve">​​ </w:t>
+              <w:t>​Back-end developer</w:t>
             </w:r>
           </w:p>
         </w:tc>
       </w:tr>
       <w:tr>
         <w:trPr>
-          <w:trHeight w:val="529"/>
+          <w:trHeight w:val="564"/>
         </w:trPr>
         <w:tc>
           <w:tcPr>
             <w:tcW w:w="4957" w:type="dxa"/>
-          </w:tcPr>
-          <w:p>
-            <w:pPr>
-              <w:rPr>
-                <w:rFonts w:ascii="Times New Roman" w:eastAsia="Times New Roman" w:hAnsi="Times New Roman" w:cs="Times New Roman"/>
-                <w:spacing w:val="-1"/>
-              </w:rPr>
-            </w:pPr>
+            <w:tcBorders>
+              <w:top w:val="single" w:sz="4" w:space="0" w:color="auto"/>
+              <w:left w:val="single" w:sz="4" w:space="0" w:color="auto"/>
+              <w:bottom w:val="single" w:sz="4" w:space="0" w:color="auto"/>
+              <w:right w:val="single" w:sz="4" w:space="0" w:color="auto"/>
+            </w:tcBorders>
+            <w:hideMark/>
+          </w:tcPr>
+          <w:p>
+            <w:pPr>
+              <w:rPr>
+                <w:rFonts w:ascii="Times New Roman" w:eastAsia="Times New Roman" w:hAnsi="Times New Roman" w:cs="Times New Roman"/>
+                <w:spacing w:val="-1"/>
+              </w:rPr>
+            </w:pPr>
+            <w:r>
+              <w:rPr>
+                <w:rFonts w:ascii="Times New Roman" w:eastAsia="Times New Roman" w:hAnsi="Times New Roman" w:cs="Times New Roman"/>
+                <w:spacing w:val="-1"/>
+              </w:rPr>
+              <w:t>Gaurang Bharti</w:t>
+            </w:r>
           </w:p>
         </w:tc>
         <w:tc>
           <w:tcPr>
             <w:tcW w:w="2835" w:type="dxa"/>
-          </w:tcPr>
-          <w:p>
-            <w:pPr>
-              <w:rPr>
-                <w:rFonts w:ascii="Times New Roman" w:eastAsia="Times New Roman" w:hAnsi="Times New Roman" w:cs="Times New Roman"/>
-                <w:spacing w:val="-1"/>
-              </w:rPr>
-            </w:pPr>
+            <w:tcBorders>
+              <w:top w:val="single" w:sz="4" w:space="0" w:color="auto"/>
+              <w:left w:val="single" w:sz="4" w:space="0" w:color="auto"/>
+              <w:bottom w:val="single" w:sz="4" w:space="0" w:color="auto"/>
+              <w:right w:val="single" w:sz="4" w:space="0" w:color="auto"/>
+            </w:tcBorders>
+            <w:hideMark/>
+          </w:tcPr>
+          <w:p>
+            <w:pPr>
+              <w:rPr>
+                <w:rFonts w:ascii="Times New Roman" w:eastAsia="Times New Roman" w:hAnsi="Times New Roman" w:cs="Times New Roman"/>
+                <w:spacing w:val="-1"/>
+              </w:rPr>
+            </w:pPr>
+            <w:r>
+              <w:rPr>
+                <w:rFonts w:ascii="Times New Roman" w:eastAsia="Times New Roman" w:hAnsi="Times New Roman" w:cs="Times New Roman"/>
+                <w:spacing w:val="-1"/>
+              </w:rPr>
+              <w:t>​Back-end developer</w:t>
+            </w:r>
           </w:p>
         </w:tc>
       </w:tr>
       <w:tr>
         <w:trPr>
-          <w:trHeight w:val="537"/>
+          <w:trHeight w:val="564"/>
         </w:trPr>
         <w:tc>
           <w:tcPr>
             <w:tcW w:w="4957" w:type="dxa"/>
-          </w:tcPr>
-          <w:p>
-            <w:pPr>
-              <w:rPr>
-                <w:rFonts w:ascii="Times New Roman" w:eastAsia="Times New Roman" w:hAnsi="Times New Roman" w:cs="Times New Roman"/>
-                <w:spacing w:val="-1"/>
-              </w:rPr>
-            </w:pPr>
+            <w:tcBorders>
+              <w:top w:val="single" w:sz="4" w:space="0" w:color="auto"/>
+              <w:left w:val="single" w:sz="4" w:space="0" w:color="auto"/>
+              <w:bottom w:val="single" w:sz="4" w:space="0" w:color="auto"/>
+              <w:right w:val="single" w:sz="4" w:space="0" w:color="auto"/>
+            </w:tcBorders>
+            <w:hideMark/>
+          </w:tcPr>
+          <w:p>
+            <w:pPr>
+              <w:rPr>
+                <w:rFonts w:ascii="Times New Roman" w:eastAsia="Times New Roman" w:hAnsi="Times New Roman" w:cs="Times New Roman"/>
+                <w:spacing w:val="-1"/>
+              </w:rPr>
+            </w:pPr>
+            <w:r>
+              <w:rPr>
+                <w:rFonts w:ascii="Times New Roman" w:eastAsia="Times New Roman" w:hAnsi="Times New Roman" w:cs="Times New Roman"/>
+                <w:spacing w:val="-1"/>
+              </w:rPr>
+              <w:t>Sahraj Singh</w:t>
+            </w:r>
           </w:p>
         </w:tc>
         <w:tc>
           <w:tcPr>
             <w:tcW w:w="2835" w:type="dxa"/>
-          </w:tcPr>
-          <w:p>
-            <w:pPr>
-              <w:rPr>
-                <w:rFonts w:ascii="Times New Roman" w:eastAsia="Times New Roman" w:hAnsi="Times New Roman" w:cs="Times New Roman"/>
-                <w:spacing w:val="-1"/>
-              </w:rPr>
-            </w:pPr>
+            <w:tcBorders>
+              <w:top w:val="single" w:sz="4" w:space="0" w:color="auto"/>
+              <w:left w:val="single" w:sz="4" w:space="0" w:color="auto"/>
+              <w:bottom w:val="single" w:sz="4" w:space="0" w:color="auto"/>
+              <w:right w:val="single" w:sz="4" w:space="0" w:color="auto"/>
+            </w:tcBorders>
+            <w:hideMark/>
+          </w:tcPr>
+          <w:p>
+            <w:pPr>
+              <w:rPr>
+                <w:rFonts w:ascii="Times New Roman" w:eastAsia="Times New Roman" w:hAnsi="Times New Roman" w:cs="Times New Roman"/>
+                <w:spacing w:val="-1"/>
+              </w:rPr>
+            </w:pPr>
+            <w:r>
+              <w:rPr>
+                <w:rFonts w:ascii="Times New Roman" w:eastAsia="Times New Roman" w:hAnsi="Times New Roman" w:cs="Times New Roman"/>
+                <w:spacing w:val="-1"/>
+              </w:rPr>
+              <w:t>Front-end developer</w:t>
+            </w:r>
           </w:p>
         </w:tc>
       </w:tr>
       <w:tr>
         <w:trPr>
-          <w:trHeight w:val="508"/>
+          <w:trHeight w:val="564"/>
         </w:trPr>
         <w:tc>
           <w:tcPr>
             <w:tcW w:w="4957" w:type="dxa"/>
-          </w:tcPr>
-          <w:p>
-            <w:pPr>
-              <w:rPr>
-                <w:rFonts w:ascii="Times New Roman" w:eastAsia="Times New Roman" w:hAnsi="Times New Roman" w:cs="Times New Roman"/>
-                <w:spacing w:val="-1"/>
-              </w:rPr>
-            </w:pPr>
+            <w:tcBorders>
+              <w:top w:val="single" w:sz="4" w:space="0" w:color="auto"/>
+              <w:left w:val="single" w:sz="4" w:space="0" w:color="auto"/>
+              <w:bottom w:val="single" w:sz="4" w:space="0" w:color="auto"/>
+              <w:right w:val="single" w:sz="4" w:space="0" w:color="auto"/>
+            </w:tcBorders>
+            <w:hideMark/>
+          </w:tcPr>
+          <w:p>
+            <w:pPr>
+              <w:rPr>
+                <w:rFonts w:ascii="Times New Roman" w:eastAsia="Times New Roman" w:hAnsi="Times New Roman" w:cs="Times New Roman"/>
+                <w:spacing w:val="-1"/>
+              </w:rPr>
+            </w:pPr>
+            <w:r>
+              <w:rPr>
+                <w:rFonts w:ascii="Times New Roman" w:eastAsia="Times New Roman" w:hAnsi="Times New Roman" w:cs="Times New Roman"/>
+                <w:spacing w:val="-1"/>
+              </w:rPr>
+              <w:t>Tithi Soni</w:t>
+            </w:r>
           </w:p>
         </w:tc>
         <w:tc>
           <w:tcPr>
             <w:tcW w:w="2835" w:type="dxa"/>
-          </w:tcPr>
-          <w:p>
-            <w:pPr>
-              <w:rPr>
-                <w:rFonts w:ascii="Times New Roman" w:eastAsia="Times New Roman" w:hAnsi="Times New Roman" w:cs="Times New Roman"/>
-                <w:spacing w:val="-1"/>
-              </w:rPr>
-            </w:pPr>
+            <w:tcBorders>
+              <w:top w:val="single" w:sz="4" w:space="0" w:color="auto"/>
+              <w:left w:val="single" w:sz="4" w:space="0" w:color="auto"/>
+              <w:bottom w:val="single" w:sz="4" w:space="0" w:color="auto"/>
+              <w:right w:val="single" w:sz="4" w:space="0" w:color="auto"/>
+            </w:tcBorders>
+            <w:hideMark/>
+          </w:tcPr>
+          <w:p>
+            <w:pPr>
+              <w:rPr>
+                <w:rFonts w:ascii="Times New Roman" w:eastAsia="Times New Roman" w:hAnsi="Times New Roman" w:cs="Times New Roman"/>
+                <w:spacing w:val="-1"/>
+              </w:rPr>
+            </w:pPr>
+            <w:r>
+              <w:rPr>
+                <w:rFonts w:ascii="Times New Roman" w:eastAsia="Times New Roman" w:hAnsi="Times New Roman" w:cs="Times New Roman"/>
+                <w:spacing w:val="-1"/>
+              </w:rPr>
+              <w:t>Front-end developer</w:t>
+            </w:r>
           </w:p>
         </w:tc>
       </w:tr>
       <w:tr>
         <w:trPr>
-          <w:trHeight w:val="539"/>
+          <w:trHeight w:val="564"/>
         </w:trPr>
         <w:tc>
           <w:tcPr>
             <w:tcW w:w="4957" w:type="dxa"/>
-          </w:tcPr>
-          <w:p>
-            <w:pPr>
-              <w:rPr>
-                <w:rFonts w:ascii="Times New Roman" w:eastAsia="Times New Roman" w:hAnsi="Times New Roman" w:cs="Times New Roman"/>
-                <w:spacing w:val="-1"/>
-              </w:rPr>
-            </w:pPr>
+            <w:tcBorders>
+              <w:top w:val="single" w:sz="4" w:space="0" w:color="auto"/>
+              <w:left w:val="single" w:sz="4" w:space="0" w:color="auto"/>
+              <w:bottom w:val="single" w:sz="4" w:space="0" w:color="auto"/>
+              <w:right w:val="single" w:sz="4" w:space="0" w:color="auto"/>
+            </w:tcBorders>
+            <w:hideMark/>
+          </w:tcPr>
+          <w:p>
+            <w:pPr>
+              <w:rPr>
+                <w:rFonts w:ascii="Times New Roman" w:eastAsia="Times New Roman" w:hAnsi="Times New Roman" w:cs="Times New Roman"/>
+                <w:spacing w:val="-1"/>
+              </w:rPr>
+            </w:pPr>
+            <w:r>
+              <w:rPr>
+                <w:rFonts w:ascii="Times New Roman" w:eastAsia="Times New Roman" w:hAnsi="Times New Roman" w:cs="Times New Roman"/>
+                <w:spacing w:val="-1"/>
+              </w:rPr>
+              <w:t>Eddy Tian</w:t>
+            </w:r>
           </w:p>
         </w:tc>
         <w:tc>
           <w:tcPr>
             <w:tcW w:w="2835" w:type="dxa"/>
-          </w:tcPr>
-          <w:p>
-            <w:pPr>
-              <w:rPr>
-                <w:rFonts w:ascii="Times New Roman" w:eastAsia="Times New Roman" w:hAnsi="Times New Roman" w:cs="Times New Roman"/>
-                <w:spacing w:val="-1"/>
-              </w:rPr>
-            </w:pPr>
-          </w:p>
-        </w:tc>
-      </w:tr>
-      <w:tr>
-        <w:tc>
-          <w:tcPr>
-            <w:tcW w:w="4957" w:type="dxa"/>
+            <w:tcBorders>
+              <w:top w:val="single" w:sz="4" w:space="0" w:color="auto"/>
+              <w:left w:val="single" w:sz="4" w:space="0" w:color="auto"/>
+              <w:bottom w:val="single" w:sz="4" w:space="0" w:color="auto"/>
+              <w:right w:val="single" w:sz="4" w:space="0" w:color="auto"/>
+            </w:tcBorders>
             <w:hideMark/>
           </w:tcPr>
           <w:p>
@@ -774,20 +926,13 @@
                 <w:spacing w:val="-1"/>
               </w:rPr>
             </w:pPr>
-          </w:p>
-        </w:tc>
-        <w:tc>
-          <w:tcPr>
-            <w:tcW w:w="2835" w:type="dxa"/>
-            <w:hideMark/>
-          </w:tcPr>
-          <w:p>
-            <w:pPr>
-              <w:rPr>
-                <w:rFonts w:ascii="Times New Roman" w:eastAsia="Times New Roman" w:hAnsi="Times New Roman" w:cs="Times New Roman"/>
-                <w:spacing w:val="-1"/>
-              </w:rPr>
-            </w:pPr>
+            <w:r>
+              <w:rPr>
+                <w:rFonts w:ascii="Times New Roman" w:eastAsia="Times New Roman" w:hAnsi="Times New Roman" w:cs="Times New Roman"/>
+                <w:spacing w:val="-1"/>
+              </w:rPr>
+              <w:t>Front-end developer</w:t>
+            </w:r>
           </w:p>
         </w:tc>
       </w:tr>
@@ -848,7 +993,7 @@
           <w:sz w:val="34"/>
           <w:szCs w:val="34"/>
         </w:rPr>
-        <w:instrText xml:space="preserve"> INCLUDEPICTURE "/Users/gerope/Library/Group Containers/UBF8T346G9.ms/WebArchiveCopyPasteTempFiles/com.microsoft.Word/270f.png" \* MERGEFORMATINET </w:instrText>
+        <w:instrText xml:space="preserve"> INCLUDEPICTURE "C:\\Users\\gerope\\Library\\Group Containers\\UBF8T346G9.ms\\WebArchiveCopyPasteTempFiles\\com.microsoft.Word\\270f.png" \* MERGEFORMAT </w:instrText>
       </w:r>
       <w:r>
         <w:rPr>
@@ -872,7 +1017,7 @@
           <w:szCs w:val="34"/>
         </w:rPr>
         <w:drawing>
-          <wp:inline distT="0" distB="0" distL="0" distR="0" wp14:anchorId="1C9F3A0D" wp14:editId="3CCFBCE0">
+          <wp:inline distT="0" distB="0" distL="0" distR="0" wp14:anchorId="1C9F3A0D" wp14:editId="496AD994">
             <wp:extent cx="185738" cy="185738"/>
             <wp:effectExtent l="0" t="0" r="5080" b="5080"/>
             <wp:docPr id="459473846" name="Picture 2" descr=":pencil2:"/>
@@ -1053,7 +1198,7 @@
                 <w:rFonts w:ascii="Times New Roman" w:eastAsia="Times New Roman" w:hAnsi="Times New Roman" w:cs="Times New Roman"/>
                 <w:spacing w:val="-1"/>
               </w:rPr>
-              <w:t>e.g., Bugs</w:t>
+              <w:t>Further implementation and E2E connectivity</w:t>
             </w:r>
           </w:p>
         </w:tc>
@@ -1107,7 +1252,7 @@
                 <w:rFonts w:ascii="Times New Roman" w:eastAsia="Times New Roman" w:hAnsi="Times New Roman" w:cs="Times New Roman"/>
                 <w:spacing w:val="-1"/>
               </w:rPr>
-              <w:t xml:space="preserve"> </w:t>
+              <w:t>4</w:t>
             </w:r>
           </w:p>
         </w:tc>
@@ -1152,6 +1297,13 @@
                 <w:spacing w:val="-1"/>
               </w:rPr>
             </w:pPr>
+            <w:r>
+              <w:rPr>
+                <w:rFonts w:ascii="Times New Roman" w:eastAsia="Times New Roman" w:hAnsi="Times New Roman" w:cs="Times New Roman"/>
+                <w:spacing w:val="-1"/>
+              </w:rPr>
+              <w:t>9</w:t>
+            </w:r>
           </w:p>
         </w:tc>
       </w:tr>
@@ -1195,6 +1347,20 @@
                 <w:spacing w:val="-1"/>
               </w:rPr>
             </w:pPr>
+            <w:r>
+              <w:rPr>
+                <w:rFonts w:ascii="Times New Roman" w:eastAsia="Times New Roman" w:hAnsi="Times New Roman" w:cs="Times New Roman"/>
+                <w:spacing w:val="-1"/>
+              </w:rPr>
+              <w:t>80</w:t>
+            </w:r>
+            <w:r>
+              <w:rPr>
+                <w:rFonts w:ascii="Times New Roman" w:eastAsia="Times New Roman" w:hAnsi="Times New Roman" w:cs="Times New Roman"/>
+                <w:spacing w:val="-1"/>
+              </w:rPr>
+              <w:t>%</w:t>
+            </w:r>
           </w:p>
         </w:tc>
       </w:tr>
@@ -1222,6 +1388,7 @@
                 <w:bCs/>
                 <w:spacing w:val="-1"/>
               </w:rPr>
+              <w:lastRenderedPageBreak/>
               <w:t>Summary</w:t>
             </w:r>
           </w:p>
@@ -1250,7 +1417,14 @@
                 <w:rFonts w:ascii="Times New Roman" w:eastAsia="Times New Roman" w:hAnsi="Times New Roman" w:cs="Times New Roman"/>
                 <w:spacing w:val="-1"/>
               </w:rPr>
-              <w:t xml:space="preserve"> </w:t>
+              <w:t xml:space="preserve">Previous sprint focused on </w:t>
+            </w:r>
+            <w:r>
+              <w:rPr>
+                <w:rFonts w:ascii="Times New Roman" w:eastAsia="Times New Roman" w:hAnsi="Times New Roman" w:cs="Times New Roman"/>
+                <w:spacing w:val="-1"/>
+              </w:rPr>
+              <w:t>the implementation of student courses pages (home, assignments, resources, grades), progress was slowed by a group member not being able to work due being overwhelmed with a personal issue</w:t>
             </w:r>
           </w:p>
         </w:tc>
@@ -1278,7 +1452,6 @@
           <w:sz w:val="27"/>
           <w:szCs w:val="27"/>
         </w:rPr>
-        <w:lastRenderedPageBreak/>
         <w:t>Details</w:t>
       </w:r>
       <w:r>
@@ -1366,7 +1539,28 @@
                 <w:rFonts w:ascii="Times New Roman" w:eastAsia="Times New Roman" w:hAnsi="Times New Roman" w:cs="Times New Roman"/>
                 <w:spacing w:val="-1"/>
               </w:rPr>
-              <w:t xml:space="preserve"> </w:t>
+              <w:t>03/</w:t>
+            </w:r>
+            <w:r>
+              <w:rPr>
+                <w:rFonts w:ascii="Times New Roman" w:eastAsia="Times New Roman" w:hAnsi="Times New Roman" w:cs="Times New Roman"/>
+                <w:spacing w:val="-1"/>
+              </w:rPr>
+              <w:t>2</w:t>
+            </w:r>
+            <w:r>
+              <w:rPr>
+                <w:rFonts w:ascii="Times New Roman" w:eastAsia="Times New Roman" w:hAnsi="Times New Roman" w:cs="Times New Roman"/>
+                <w:spacing w:val="-1"/>
+              </w:rPr>
+              <w:t>8</w:t>
+            </w:r>
+            <w:r>
+              <w:rPr>
+                <w:rFonts w:ascii="Times New Roman" w:eastAsia="Times New Roman" w:hAnsi="Times New Roman" w:cs="Times New Roman"/>
+                <w:spacing w:val="-1"/>
+              </w:rPr>
+              <w:t>/2024</w:t>
             </w:r>
           </w:p>
         </w:tc>
@@ -1408,6 +1602,41 @@
                 <w:spacing w:val="-1"/>
               </w:rPr>
             </w:pPr>
+            <w:r>
+              <w:rPr>
+                <w:rFonts w:ascii="Times New Roman" w:eastAsia="Times New Roman" w:hAnsi="Times New Roman" w:cs="Times New Roman"/>
+                <w:spacing w:val="-1"/>
+              </w:rPr>
+              <w:t>0</w:t>
+            </w:r>
+            <w:r>
+              <w:rPr>
+                <w:rFonts w:ascii="Times New Roman" w:eastAsia="Times New Roman" w:hAnsi="Times New Roman" w:cs="Times New Roman"/>
+                <w:spacing w:val="-1"/>
+              </w:rPr>
+              <w:t>4</w:t>
+            </w:r>
+            <w:r>
+              <w:rPr>
+                <w:rFonts w:ascii="Times New Roman" w:eastAsia="Times New Roman" w:hAnsi="Times New Roman" w:cs="Times New Roman"/>
+                <w:spacing w:val="-1"/>
+              </w:rPr>
+              <w:t>/</w:t>
+            </w:r>
+            <w:r>
+              <w:rPr>
+                <w:rFonts w:ascii="Times New Roman" w:eastAsia="Times New Roman" w:hAnsi="Times New Roman" w:cs="Times New Roman"/>
+                <w:spacing w:val="-1"/>
+              </w:rPr>
+              <w:t>04</w:t>
+            </w:r>
+            <w:r>
+              <w:rPr>
+                <w:rFonts w:ascii="Times New Roman" w:eastAsia="Times New Roman" w:hAnsi="Times New Roman" w:cs="Times New Roman"/>
+                <w:spacing w:val="-1"/>
+              </w:rPr>
+              <w:t>/2024</w:t>
+            </w:r>
           </w:p>
         </w:tc>
       </w:tr>
@@ -1460,7 +1689,35 @@
                 <w:rFonts w:ascii="Times New Roman" w:eastAsia="Times New Roman" w:hAnsi="Times New Roman" w:cs="Times New Roman"/>
                 <w:spacing w:val="-1"/>
               </w:rPr>
-              <w:t xml:space="preserve"> </w:t>
+              <w:t>Student c</w:t>
+            </w:r>
+            <w:r>
+              <w:rPr>
+                <w:rFonts w:ascii="Times New Roman" w:eastAsia="Times New Roman" w:hAnsi="Times New Roman" w:cs="Times New Roman"/>
+                <w:spacing w:val="-1"/>
+              </w:rPr>
+              <w:t>ourse</w:t>
+            </w:r>
+            <w:r>
+              <w:rPr>
+                <w:rFonts w:ascii="Times New Roman" w:eastAsia="Times New Roman" w:hAnsi="Times New Roman" w:cs="Times New Roman"/>
+                <w:spacing w:val="-1"/>
+              </w:rPr>
+              <w:t>s</w:t>
+            </w:r>
+            <w:r>
+              <w:rPr>
+                <w:rFonts w:ascii="Times New Roman" w:eastAsia="Times New Roman" w:hAnsi="Times New Roman" w:cs="Times New Roman"/>
+                <w:spacing w:val="-1"/>
+              </w:rPr>
+              <w:t xml:space="preserve"> pages </w:t>
+            </w:r>
+            <w:r>
+              <w:rPr>
+                <w:rFonts w:ascii="Times New Roman" w:eastAsia="Times New Roman" w:hAnsi="Times New Roman" w:cs="Times New Roman"/>
+                <w:spacing w:val="-1"/>
+              </w:rPr>
+              <w:t>E2E connectivity and prof and admin page setup</w:t>
             </w:r>
           </w:p>
         </w:tc>
@@ -1502,6 +1759,27 @@
                 <w:spacing w:val="-1"/>
               </w:rPr>
             </w:pPr>
+            <w:r>
+              <w:rPr>
+                <w:rFonts w:ascii="Times New Roman" w:eastAsia="Times New Roman" w:hAnsi="Times New Roman" w:cs="Times New Roman"/>
+                <w:spacing w:val="-1"/>
+              </w:rPr>
+              <w:t>10</w:t>
+            </w:r>
+            <w:r>
+              <w:rPr>
+                <w:rFonts w:ascii="Times New Roman" w:eastAsia="Times New Roman" w:hAnsi="Times New Roman" w:cs="Times New Roman"/>
+                <w:spacing w:val="-1"/>
+              </w:rPr>
+              <w:t>0</w:t>
+            </w:r>
+            <w:r>
+              <w:rPr>
+                <w:rFonts w:ascii="Times New Roman" w:eastAsia="Times New Roman" w:hAnsi="Times New Roman" w:cs="Times New Roman"/>
+                <w:spacing w:val="-1"/>
+              </w:rPr>
+              <w:t>%</w:t>
+            </w:r>
           </w:p>
         </w:tc>
       </w:tr>
@@ -1542,6 +1820,13 @@
                 <w:spacing w:val="-1"/>
               </w:rPr>
             </w:pPr>
+            <w:r>
+              <w:rPr>
+                <w:rFonts w:ascii="Times New Roman" w:eastAsia="Times New Roman" w:hAnsi="Times New Roman" w:cs="Times New Roman"/>
+                <w:spacing w:val="-1"/>
+              </w:rPr>
+              <w:t>8</w:t>
+            </w:r>
           </w:p>
         </w:tc>
       </w:tr>
@@ -1587,76 +1872,68 @@
                 <w:rFonts w:ascii="Times New Roman" w:eastAsia="Times New Roman" w:hAnsi="Times New Roman" w:cs="Times New Roman"/>
                 <w:spacing w:val="-1"/>
               </w:rPr>
-              <w:t xml:space="preserve"> Member 1</w:t>
-            </w:r>
-          </w:p>
-          <w:p>
-            <w:pPr>
-              <w:rPr>
-                <w:rFonts w:ascii="Times New Roman" w:eastAsia="Times New Roman" w:hAnsi="Times New Roman" w:cs="Times New Roman"/>
-                <w:spacing w:val="-1"/>
-              </w:rPr>
-            </w:pPr>
-            <w:r>
-              <w:rPr>
-                <w:rFonts w:ascii="Times New Roman" w:eastAsia="Times New Roman" w:hAnsi="Times New Roman" w:cs="Times New Roman"/>
-                <w:spacing w:val="-1"/>
-              </w:rPr>
-              <w:t xml:space="preserve"> Member 2</w:t>
-            </w:r>
-          </w:p>
-          <w:p>
-            <w:pPr>
-              <w:rPr>
-                <w:rFonts w:ascii="Times New Roman" w:eastAsia="Times New Roman" w:hAnsi="Times New Roman" w:cs="Times New Roman"/>
-                <w:spacing w:val="-1"/>
-              </w:rPr>
-            </w:pPr>
-            <w:r>
-              <w:rPr>
-                <w:rFonts w:ascii="Times New Roman" w:eastAsia="Times New Roman" w:hAnsi="Times New Roman" w:cs="Times New Roman"/>
-                <w:spacing w:val="-1"/>
-              </w:rPr>
-              <w:t xml:space="preserve"> Member 3</w:t>
-            </w:r>
-          </w:p>
-          <w:p>
-            <w:pPr>
-              <w:rPr>
-                <w:rFonts w:ascii="Times New Roman" w:eastAsia="Times New Roman" w:hAnsi="Times New Roman" w:cs="Times New Roman"/>
-                <w:spacing w:val="-1"/>
-              </w:rPr>
-            </w:pPr>
-            <w:r>
-              <w:rPr>
-                <w:rFonts w:ascii="Times New Roman" w:eastAsia="Times New Roman" w:hAnsi="Times New Roman" w:cs="Times New Roman"/>
-                <w:spacing w:val="-1"/>
-              </w:rPr>
-              <w:t xml:space="preserve"> Member 4</w:t>
-            </w:r>
-          </w:p>
-          <w:p>
-            <w:pPr>
-              <w:rPr>
-                <w:rFonts w:ascii="Times New Roman" w:eastAsia="Times New Roman" w:hAnsi="Times New Roman" w:cs="Times New Roman"/>
-                <w:spacing w:val="-1"/>
-              </w:rPr>
-            </w:pPr>
-            <w:r>
-              <w:rPr>
-                <w:rFonts w:ascii="Times New Roman" w:eastAsia="Times New Roman" w:hAnsi="Times New Roman" w:cs="Times New Roman"/>
-                <w:spacing w:val="-1"/>
-              </w:rPr>
-              <w:t xml:space="preserve"> Member 5</w:t>
-            </w:r>
-          </w:p>
-          <w:p>
-            <w:pPr>
-              <w:rPr>
-                <w:rFonts w:ascii="Times New Roman" w:eastAsia="Times New Roman" w:hAnsi="Times New Roman" w:cs="Times New Roman"/>
-                <w:spacing w:val="-1"/>
-              </w:rPr>
-            </w:pPr>
+              <w:t>Gaurang Bharti</w:t>
+            </w:r>
+          </w:p>
+          <w:p>
+            <w:pPr>
+              <w:rPr>
+                <w:rFonts w:ascii="Times New Roman" w:eastAsia="Times New Roman" w:hAnsi="Times New Roman" w:cs="Times New Roman"/>
+                <w:spacing w:val="-1"/>
+              </w:rPr>
+            </w:pPr>
+            <w:r>
+              <w:rPr>
+                <w:rFonts w:ascii="Times New Roman" w:eastAsia="Times New Roman" w:hAnsi="Times New Roman" w:cs="Times New Roman"/>
+                <w:spacing w:val="-1"/>
+              </w:rPr>
+              <w:t>Tithi Soni</w:t>
+            </w:r>
+          </w:p>
+          <w:p>
+            <w:pPr>
+              <w:rPr>
+                <w:rFonts w:ascii="Times New Roman" w:eastAsia="Times New Roman" w:hAnsi="Times New Roman" w:cs="Times New Roman"/>
+                <w:spacing w:val="-1"/>
+              </w:rPr>
+            </w:pPr>
+            <w:r>
+              <w:rPr>
+                <w:rFonts w:ascii="Times New Roman" w:eastAsia="Times New Roman" w:hAnsi="Times New Roman" w:cs="Times New Roman"/>
+                <w:spacing w:val="-1"/>
+              </w:rPr>
+              <w:t>Saafi Rahman</w:t>
+            </w:r>
+          </w:p>
+          <w:p>
+            <w:pPr>
+              <w:rPr>
+                <w:rFonts w:ascii="Times New Roman" w:eastAsia="Times New Roman" w:hAnsi="Times New Roman" w:cs="Times New Roman"/>
+                <w:spacing w:val="-1"/>
+              </w:rPr>
+            </w:pPr>
+            <w:r>
+              <w:rPr>
+                <w:rFonts w:ascii="Times New Roman" w:eastAsia="Times New Roman" w:hAnsi="Times New Roman" w:cs="Times New Roman"/>
+                <w:spacing w:val="-1"/>
+              </w:rPr>
+              <w:t>Sahraj Singh</w:t>
+            </w:r>
+          </w:p>
+          <w:p>
+            <w:pPr>
+              <w:rPr>
+                <w:rFonts w:ascii="Times New Roman" w:eastAsia="Times New Roman" w:hAnsi="Times New Roman" w:cs="Times New Roman"/>
+                <w:spacing w:val="-1"/>
+              </w:rPr>
+            </w:pPr>
+            <w:r>
+              <w:rPr>
+                <w:rFonts w:ascii="Times New Roman" w:eastAsia="Times New Roman" w:hAnsi="Times New Roman" w:cs="Times New Roman"/>
+                <w:spacing w:val="-1"/>
+              </w:rPr>
+              <w:t>Eddy Tian</w:t>
+            </w:r>
           </w:p>
         </w:tc>
       </w:tr>
@@ -1707,6 +1984,13 @@
                 <w:spacing w:val="-1"/>
               </w:rPr>
             </w:pPr>
+            <w:r>
+              <w:rPr>
+                <w:rFonts w:ascii="Times New Roman" w:eastAsia="Times New Roman" w:hAnsi="Times New Roman" w:cs="Times New Roman"/>
+                <w:spacing w:val="-1"/>
+              </w:rPr>
+              <w:t>Confusion between frontend and backend devs as backend devs need frontend to be setup first and change backend accordingly to take input from frontend</w:t>
+            </w:r>
           </w:p>
         </w:tc>
       </w:tr>
@@ -1757,6 +2041,13 @@
                 <w:spacing w:val="-1"/>
               </w:rPr>
             </w:pPr>
+            <w:r>
+              <w:rPr>
+                <w:rFonts w:ascii="Times New Roman" w:eastAsia="Times New Roman" w:hAnsi="Times New Roman" w:cs="Times New Roman"/>
+                <w:spacing w:val="-1"/>
+              </w:rPr>
+              <w:t>Have frontend and backend devs communicate clearly</w:t>
+            </w:r>
           </w:p>
         </w:tc>
       </w:tr>
@@ -1807,7 +2098,7 @@
           <w:sz w:val="34"/>
           <w:szCs w:val="34"/>
         </w:rPr>
-        <w:instrText xml:space="preserve"> INCLUDEPICTURE "/Users/gerope/Library/Group Containers/UBF8T346G9.ms/WebArchiveCopyPasteTempFiles/com.microsoft.Word/1f4da.png" \* MERGEFORMATINET </w:instrText>
+        <w:instrText xml:space="preserve"> INCLUDEPICTURE "C:\\Users\\gerope\\Library\\Group Containers\\UBF8T346G9.ms\\WebArchiveCopyPasteTempFiles\\com.microsoft.Word\\1f4da.png" \* MERGEFORMAT </w:instrText>
       </w:r>
       <w:r>
         <w:rPr>
@@ -1831,7 +2122,7 @@
           <w:szCs w:val="34"/>
         </w:rPr>
         <w:drawing>
-          <wp:inline distT="0" distB="0" distL="0" distR="0" wp14:anchorId="6843354F" wp14:editId="0EB7D0BE">
+          <wp:inline distT="0" distB="0" distL="0" distR="0" wp14:anchorId="6843354F" wp14:editId="4AC02C28">
             <wp:extent cx="178594" cy="178594"/>
             <wp:effectExtent l="0" t="0" r="0" b="0"/>
             <wp:docPr id="306956271" name="Picture 1" descr=":books:"/>
@@ -1945,7 +2236,7 @@
 </file>
 
 <file path=word/endnotes.xml><?xml version="1.0" encoding="utf-8"?>
-<w:endnotes xmlns:wpc="http://schemas.microsoft.com/office/word/2010/wordprocessingCanvas" xmlns:cx="http://schemas.microsoft.com/office/drawing/2014/chartex" xmlns:cx1="http://schemas.microsoft.com/office/drawing/2015/9/8/chartex" xmlns:cx2="http://schemas.microsoft.com/office/drawing/2015/10/21/chartex" xmlns:cx3="http://schemas.microsoft.com/office/drawing/2016/5/9/chartex" xmlns:cx4="http://schemas.microsoft.com/office/drawing/2016/5/10/chartex" xmlns:cx5="http://schemas.microsoft.com/office/drawing/2016/5/11/chartex" xmlns:cx6="http://schemas.microsoft.com/office/drawing/2016/5/12/chartex" xmlns:cx7="http://schemas.microsoft.com/office/drawing/2016/5/13/chartex" xmlns:cx8="http://schemas.microsoft.com/office/drawing/2016/5/14/chartex" xmlns:mc="http://schemas.openxmlformats.org/markup-compatibility/2006" xmlns:aink="http://schemas.microsoft.com/office/drawing/2016/ink" xmlns:am3d="http://schemas.microsoft.com/office/drawing/2017/model3d" xmlns:o="urn:schemas-microsoft-com:office:office" xmlns:oel="http://schemas.microsoft.com/office/2019/extlst" xmlns:r="http://schemas.openxmlformats.org/officeDocument/2006/relationships" xmlns:m="http://schemas.openxmlformats.org/officeDocument/2006/math" xmlns:v="urn:schemas-microsoft-com:vml" xmlns:wp14="http://schemas.microsoft.com/office/word/2010/wordprocessingDrawing" xmlns:wp="http://schemas.openxmlformats.org/drawingml/2006/wordprocessingDrawing" xmlns:w10="urn:schemas-microsoft-com:office:word" xmlns:w="http://schemas.openxmlformats.org/wordprocessingml/2006/main" xmlns:w14="http://schemas.microsoft.com/office/word/2010/wordml" xmlns:w15="http://schemas.microsoft.com/office/word/2012/wordml" xmlns:w16cex="http://schemas.microsoft.com/office/word/2018/wordml/cex" xmlns:w16cid="http://schemas.microsoft.com/office/word/2016/wordml/cid" xmlns:w16="http://schemas.microsoft.com/office/word/2018/wordml" xmlns:w16sdtdh="http://schemas.microsoft.com/office/word/2020/wordml/sdtdatahash" xmlns:w16se="http://schemas.microsoft.com/office/word/2015/wordml/symex" xmlns:wpg="http://schemas.microsoft.com/office/word/2010/wordprocessingGroup" xmlns:wpi="http://schemas.microsoft.com/office/word/2010/wordprocessingInk" xmlns:wne="http://schemas.microsoft.com/office/word/2006/wordml" xmlns:wps="http://schemas.microsoft.com/office/word/2010/wordprocessingShape" mc:Ignorable="w14 w15 w16se w16cid w16 w16cex w16sdtdh wp14">
+<w:endnotes xmlns:wpc="http://schemas.microsoft.com/office/word/2010/wordprocessingCanvas" xmlns:cx="http://schemas.microsoft.com/office/drawing/2014/chartex" xmlns:cx1="http://schemas.microsoft.com/office/drawing/2015/9/8/chartex" xmlns:cx2="http://schemas.microsoft.com/office/drawing/2015/10/21/chartex" xmlns:cx3="http://schemas.microsoft.com/office/drawing/2016/5/9/chartex" xmlns:cx4="http://schemas.microsoft.com/office/drawing/2016/5/10/chartex" xmlns:cx5="http://schemas.microsoft.com/office/drawing/2016/5/11/chartex" xmlns:cx6="http://schemas.microsoft.com/office/drawing/2016/5/12/chartex" xmlns:cx7="http://schemas.microsoft.com/office/drawing/2016/5/13/chartex" xmlns:cx8="http://schemas.microsoft.com/office/drawing/2016/5/14/chartex" xmlns:mc="http://schemas.openxmlformats.org/markup-compatibility/2006" xmlns:aink="http://schemas.microsoft.com/office/drawing/2016/ink" xmlns:am3d="http://schemas.microsoft.com/office/drawing/2017/model3d" xmlns:o="urn:schemas-microsoft-com:office:office" xmlns:oel="http://schemas.microsoft.com/office/2019/extlst" xmlns:r="http://schemas.openxmlformats.org/officeDocument/2006/relationships" xmlns:m="http://schemas.openxmlformats.org/officeDocument/2006/math" xmlns:v="urn:schemas-microsoft-com:vml" xmlns:wp14="http://schemas.microsoft.com/office/word/2010/wordprocessingDrawing" xmlns:wp="http://schemas.openxmlformats.org/drawingml/2006/wordprocessingDrawing" xmlns:w10="urn:schemas-microsoft-com:office:word" xmlns:w="http://schemas.openxmlformats.org/wordprocessingml/2006/main" xmlns:w14="http://schemas.microsoft.com/office/word/2010/wordml" xmlns:w15="http://schemas.microsoft.com/office/word/2012/wordml" xmlns:w16cex="http://schemas.microsoft.com/office/word/2018/wordml/cex" xmlns:w16cid="http://schemas.microsoft.com/office/word/2016/wordml/cid" xmlns:w16="http://schemas.microsoft.com/office/word/2018/wordml" xmlns:w16du="http://schemas.microsoft.com/office/word/2023/wordml/word16du" xmlns:w16sdtdh="http://schemas.microsoft.com/office/word/2020/wordml/sdtdatahash" xmlns:w16se="http://schemas.microsoft.com/office/word/2015/wordml/symex" xmlns:wpg="http://schemas.microsoft.com/office/word/2010/wordprocessingGroup" xmlns:wpi="http://schemas.microsoft.com/office/word/2010/wordprocessingInk" xmlns:wne="http://schemas.microsoft.com/office/word/2006/wordml" xmlns:wps="http://schemas.microsoft.com/office/word/2010/wordprocessingShape" mc:Ignorable="w14 w15 w16se w16cid w16 w16cex w16sdtdh w16du wp14">
   <w:endnote w:type="separator" w:id="-1">
     <w:p>
       <w:r>
@@ -1964,7 +2255,7 @@
 </file>
 
 <file path=word/footnotes.xml><?xml version="1.0" encoding="utf-8"?>
-<w:footnotes xmlns:wpc="http://schemas.microsoft.com/office/word/2010/wordprocessingCanvas" xmlns:cx="http://schemas.microsoft.com/office/drawing/2014/chartex" xmlns:cx1="http://schemas.microsoft.com/office/drawing/2015/9/8/chartex" xmlns:cx2="http://schemas.microsoft.com/office/drawing/2015/10/21/chartex" xmlns:cx3="http://schemas.microsoft.com/office/drawing/2016/5/9/chartex" xmlns:cx4="http://schemas.microsoft.com/office/drawing/2016/5/10/chartex" xmlns:cx5="http://schemas.microsoft.com/office/drawing/2016/5/11/chartex" xmlns:cx6="http://schemas.microsoft.com/office/drawing/2016/5/12/chartex" xmlns:cx7="http://schemas.microsoft.com/office/drawing/2016/5/13/chartex" xmlns:cx8="http://schemas.microsoft.com/office/drawing/2016/5/14/chartex" xmlns:mc="http://schemas.openxmlformats.org/markup-compatibility/2006" xmlns:aink="http://schemas.microsoft.com/office/drawing/2016/ink" xmlns:am3d="http://schemas.microsoft.com/office/drawing/2017/model3d" xmlns:o="urn:schemas-microsoft-com:office:office" xmlns:oel="http://schemas.microsoft.com/office/2019/extlst" xmlns:r="http://schemas.openxmlformats.org/officeDocument/2006/relationships" xmlns:m="http://schemas.openxmlformats.org/officeDocument/2006/math" xmlns:v="urn:schemas-microsoft-com:vml" xmlns:wp14="http://schemas.microsoft.com/office/word/2010/wordprocessingDrawing" xmlns:wp="http://schemas.openxmlformats.org/drawingml/2006/wordprocessingDrawing" xmlns:w10="urn:schemas-microsoft-com:office:word" xmlns:w="http://schemas.openxmlformats.org/wordprocessingml/2006/main" xmlns:w14="http://schemas.microsoft.com/office/word/2010/wordml" xmlns:w15="http://schemas.microsoft.com/office/word/2012/wordml" xmlns:w16cex="http://schemas.microsoft.com/office/word/2018/wordml/cex" xmlns:w16cid="http://schemas.microsoft.com/office/word/2016/wordml/cid" xmlns:w16="http://schemas.microsoft.com/office/word/2018/wordml" xmlns:w16sdtdh="http://schemas.microsoft.com/office/word/2020/wordml/sdtdatahash" xmlns:w16se="http://schemas.microsoft.com/office/word/2015/wordml/symex" xmlns:wpg="http://schemas.microsoft.com/office/word/2010/wordprocessingGroup" xmlns:wpi="http://schemas.microsoft.com/office/word/2010/wordprocessingInk" xmlns:wne="http://schemas.microsoft.com/office/word/2006/wordml" xmlns:wps="http://schemas.microsoft.com/office/word/2010/wordprocessingShape" mc:Ignorable="w14 w15 w16se w16cid w16 w16cex w16sdtdh wp14">
+<w:footnotes xmlns:wpc="http://schemas.microsoft.com/office/word/2010/wordprocessingCanvas" xmlns:cx="http://schemas.microsoft.com/office/drawing/2014/chartex" xmlns:cx1="http://schemas.microsoft.com/office/drawing/2015/9/8/chartex" xmlns:cx2="http://schemas.microsoft.com/office/drawing/2015/10/21/chartex" xmlns:cx3="http://schemas.microsoft.com/office/drawing/2016/5/9/chartex" xmlns:cx4="http://schemas.microsoft.com/office/drawing/2016/5/10/chartex" xmlns:cx5="http://schemas.microsoft.com/office/drawing/2016/5/11/chartex" xmlns:cx6="http://schemas.microsoft.com/office/drawing/2016/5/12/chartex" xmlns:cx7="http://schemas.microsoft.com/office/drawing/2016/5/13/chartex" xmlns:cx8="http://schemas.microsoft.com/office/drawing/2016/5/14/chartex" xmlns:mc="http://schemas.openxmlformats.org/markup-compatibility/2006" xmlns:aink="http://schemas.microsoft.com/office/drawing/2016/ink" xmlns:am3d="http://schemas.microsoft.com/office/drawing/2017/model3d" xmlns:o="urn:schemas-microsoft-com:office:office" xmlns:oel="http://schemas.microsoft.com/office/2019/extlst" xmlns:r="http://schemas.openxmlformats.org/officeDocument/2006/relationships" xmlns:m="http://schemas.openxmlformats.org/officeDocument/2006/math" xmlns:v="urn:schemas-microsoft-com:vml" xmlns:wp14="http://schemas.microsoft.com/office/word/2010/wordprocessingDrawing" xmlns:wp="http://schemas.openxmlformats.org/drawingml/2006/wordprocessingDrawing" xmlns:w10="urn:schemas-microsoft-com:office:word" xmlns:w="http://schemas.openxmlformats.org/wordprocessingml/2006/main" xmlns:w14="http://schemas.microsoft.com/office/word/2010/wordml" xmlns:w15="http://schemas.microsoft.com/office/word/2012/wordml" xmlns:w16cex="http://schemas.microsoft.com/office/word/2018/wordml/cex" xmlns:w16cid="http://schemas.microsoft.com/office/word/2016/wordml/cid" xmlns:w16="http://schemas.microsoft.com/office/word/2018/wordml" xmlns:w16du="http://schemas.microsoft.com/office/word/2023/wordml/word16du" xmlns:w16sdtdh="http://schemas.microsoft.com/office/word/2020/wordml/sdtdatahash" xmlns:w16se="http://schemas.microsoft.com/office/word/2015/wordml/symex" xmlns:wpg="http://schemas.microsoft.com/office/word/2010/wordprocessingGroup" xmlns:wpi="http://schemas.microsoft.com/office/word/2010/wordprocessingInk" xmlns:wne="http://schemas.microsoft.com/office/word/2006/wordml" xmlns:wps="http://schemas.microsoft.com/office/word/2010/wordprocessingShape" mc:Ignorable="w14 w15 w16se w16cid w16 w16cex w16sdtdh w16du wp14">
   <w:footnote w:type="separator" w:id="-1">
     <w:p>
       <w:r>
@@ -1983,7 +2274,7 @@
 </file>
 
 <file path=word/numbering.xml><?xml version="1.0" encoding="utf-8"?>
-<w:numbering xmlns:wpc="http://schemas.microsoft.com/office/word/2010/wordprocessingCanvas" xmlns:cx="http://schemas.microsoft.com/office/drawing/2014/chartex" xmlns:cx1="http://schemas.microsoft.com/office/drawing/2015/9/8/chartex" xmlns:cx2="http://schemas.microsoft.com/office/drawing/2015/10/21/chartex" xmlns:cx3="http://schemas.microsoft.com/office/drawing/2016/5/9/chartex" xmlns:cx4="http://schemas.microsoft.com/office/drawing/2016/5/10/chartex" xmlns:cx5="http://schemas.microsoft.com/office/drawing/2016/5/11/chartex" xmlns:cx6="http://schemas.microsoft.com/office/drawing/2016/5/12/chartex" xmlns:cx7="http://schemas.microsoft.com/office/drawing/2016/5/13/chartex" xmlns:cx8="http://schemas.microsoft.com/office/drawing/2016/5/14/chartex" xmlns:mc="http://schemas.openxmlformats.org/markup-compatibility/2006" xmlns:aink="http://schemas.microsoft.com/office/drawing/2016/ink" xmlns:am3d="http://schemas.microsoft.com/office/drawing/2017/model3d" xmlns:o="urn:schemas-microsoft-com:office:office" xmlns:oel="http://schemas.microsoft.com/office/2019/extlst" xmlns:r="http://schemas.openxmlformats.org/officeDocument/2006/relationships" xmlns:m="http://schemas.openxmlformats.org/officeDocument/2006/math" xmlns:v="urn:schemas-microsoft-com:vml" xmlns:wp14="http://schemas.microsoft.com/office/word/2010/wordprocessingDrawing" xmlns:wp="http://schemas.openxmlformats.org/drawingml/2006/wordprocessingDrawing" xmlns:w10="urn:schemas-microsoft-com:office:word" xmlns:w="http://schemas.openxmlformats.org/wordprocessingml/2006/main" xmlns:w14="http://schemas.microsoft.com/office/word/2010/wordml" xmlns:w15="http://schemas.microsoft.com/office/word/2012/wordml" xmlns:w16cex="http://schemas.microsoft.com/office/word/2018/wordml/cex" xmlns:w16cid="http://schemas.microsoft.com/office/word/2016/wordml/cid" xmlns:w16="http://schemas.microsoft.com/office/word/2018/wordml" xmlns:w16sdtdh="http://schemas.microsoft.com/office/word/2020/wordml/sdtdatahash" xmlns:w16se="http://schemas.microsoft.com/office/word/2015/wordml/symex" xmlns:wpg="http://schemas.microsoft.com/office/word/2010/wordprocessingGroup" xmlns:wpi="http://schemas.microsoft.com/office/word/2010/wordprocessingInk" xmlns:wne="http://schemas.microsoft.com/office/word/2006/wordml" xmlns:wps="http://schemas.microsoft.com/office/word/2010/wordprocessingShape" mc:Ignorable="w14 w15 w16se w16cid w16 w16cex w16sdtdh wp14">
+<w:numbering xmlns:wpc="http://schemas.microsoft.com/office/word/2010/wordprocessingCanvas" xmlns:cx="http://schemas.microsoft.com/office/drawing/2014/chartex" xmlns:cx1="http://schemas.microsoft.com/office/drawing/2015/9/8/chartex" xmlns:cx2="http://schemas.microsoft.com/office/drawing/2015/10/21/chartex" xmlns:cx3="http://schemas.microsoft.com/office/drawing/2016/5/9/chartex" xmlns:cx4="http://schemas.microsoft.com/office/drawing/2016/5/10/chartex" xmlns:cx5="http://schemas.microsoft.com/office/drawing/2016/5/11/chartex" xmlns:cx6="http://schemas.microsoft.com/office/drawing/2016/5/12/chartex" xmlns:cx7="http://schemas.microsoft.com/office/drawing/2016/5/13/chartex" xmlns:cx8="http://schemas.microsoft.com/office/drawing/2016/5/14/chartex" xmlns:mc="http://schemas.openxmlformats.org/markup-compatibility/2006" xmlns:aink="http://schemas.microsoft.com/office/drawing/2016/ink" xmlns:am3d="http://schemas.microsoft.com/office/drawing/2017/model3d" xmlns:o="urn:schemas-microsoft-com:office:office" xmlns:oel="http://schemas.microsoft.com/office/2019/extlst" xmlns:r="http://schemas.openxmlformats.org/officeDocument/2006/relationships" xmlns:m="http://schemas.openxmlformats.org/officeDocument/2006/math" xmlns:v="urn:schemas-microsoft-com:vml" xmlns:wp14="http://schemas.microsoft.com/office/word/2010/wordprocessingDrawing" xmlns:wp="http://schemas.openxmlformats.org/drawingml/2006/wordprocessingDrawing" xmlns:w10="urn:schemas-microsoft-com:office:word" xmlns:w="http://schemas.openxmlformats.org/wordprocessingml/2006/main" xmlns:w14="http://schemas.microsoft.com/office/word/2010/wordml" xmlns:w15="http://schemas.microsoft.com/office/word/2012/wordml" xmlns:w16cex="http://schemas.microsoft.com/office/word/2018/wordml/cex" xmlns:w16cid="http://schemas.microsoft.com/office/word/2016/wordml/cid" xmlns:w16="http://schemas.microsoft.com/office/word/2018/wordml" xmlns:w16du="http://schemas.microsoft.com/office/word/2023/wordml/word16du" xmlns:w16sdtdh="http://schemas.microsoft.com/office/word/2020/wordml/sdtdatahash" xmlns:w16se="http://schemas.microsoft.com/office/word/2015/wordml/symex" xmlns:wpg="http://schemas.microsoft.com/office/word/2010/wordprocessingGroup" xmlns:wpi="http://schemas.microsoft.com/office/word/2010/wordprocessingInk" xmlns:wne="http://schemas.microsoft.com/office/word/2006/wordml" xmlns:wps="http://schemas.microsoft.com/office/word/2010/wordprocessingShape" mc:Ignorable="w14 w15 w16se w16cid w16 w16cex w16sdtdh w16du wp14">
   <w:abstractNum w:abstractNumId="0" w15:restartNumberingAfterBreak="0">
     <w:nsid w:val="02133EFE"/>
     <w:multiLevelType w:val="multilevel"/>
@@ -2828,7 +3119,7 @@
 </file>
 
 <file path=word/styles.xml><?xml version="1.0" encoding="utf-8"?>
-<w:styles xmlns:mc="http://schemas.openxmlformats.org/markup-compatibility/2006" xmlns:r="http://schemas.openxmlformats.org/officeDocument/2006/relationships" xmlns:w="http://schemas.openxmlformats.org/wordprocessingml/2006/main" xmlns:w14="http://schemas.microsoft.com/office/word/2010/wordml" xmlns:w15="http://schemas.microsoft.com/office/word/2012/wordml" xmlns:w16cex="http://schemas.microsoft.com/office/word/2018/wordml/cex" xmlns:w16cid="http://schemas.microsoft.com/office/word/2016/wordml/cid" xmlns:w16="http://schemas.microsoft.com/office/word/2018/wordml" xmlns:w16sdtdh="http://schemas.microsoft.com/office/word/2020/wordml/sdtdatahash" xmlns:w16se="http://schemas.microsoft.com/office/word/2015/wordml/symex" mc:Ignorable="w14 w15 w16se w16cid w16 w16cex w16sdtdh">
+<w:styles xmlns:mc="http://schemas.openxmlformats.org/markup-compatibility/2006" xmlns:r="http://schemas.openxmlformats.org/officeDocument/2006/relationships" xmlns:w="http://schemas.openxmlformats.org/wordprocessingml/2006/main" xmlns:w14="http://schemas.microsoft.com/office/word/2010/wordml" xmlns:w15="http://schemas.microsoft.com/office/word/2012/wordml" xmlns:w16cex="http://schemas.microsoft.com/office/word/2018/wordml/cex" xmlns:w16cid="http://schemas.microsoft.com/office/word/2016/wordml/cid" xmlns:w16="http://schemas.microsoft.com/office/word/2018/wordml" xmlns:w16du="http://schemas.microsoft.com/office/word/2023/wordml/word16du" xmlns:w16sdtdh="http://schemas.microsoft.com/office/word/2020/wordml/sdtdatahash" xmlns:w16se="http://schemas.microsoft.com/office/word/2015/wordml/symex" mc:Ignorable="w14 w15 w16se w16cid w16 w16cex w16sdtdh w16du">
   <w:docDefaults>
     <w:rPrDefault>
       <w:rPr>
